--- a/_2. ETL/Tasks/Arina_Marchenko/Task 10/Parallel.docx
+++ b/_2. ETL/Tasks/Arina_Marchenko/Task 10/Parallel.docx
@@ -28,11 +28,21 @@
             <w:pPr>
               <w:pStyle w:val="CompanyName"/>
             </w:pPr>
-            <w:fldSimple w:instr=" DOCPROPERTY  Company  \* MERGEFORMAT ">
-              <w:r>
-                <w:t>EPAM Systems, RD Dep.</w:t>
-              </w:r>
-            </w:fldSimple>
+            <w:r>
+              <w:fldChar w:fldCharType="begin"/>
+            </w:r>
+            <w:r>
+              <w:instrText xml:space="preserve"> DOCPROPERTY  Company  \* MERGEFORMAT </w:instrText>
+            </w:r>
+            <w:r>
+              <w:fldChar w:fldCharType="separate"/>
+            </w:r>
+            <w:r>
+              <w:t>EPAM Systems, RD Dep.</w:t>
+            </w:r>
+            <w:r>
+              <w:fldChar w:fldCharType="end"/>
+            </w:r>
           </w:p>
         </w:tc>
       </w:tr>
@@ -648,13 +658,13 @@
       <w:r>
         <w:fldChar w:fldCharType="separate"/>
       </w:r>
-      <w:hyperlink w:anchor="_Toc500199034" w:history="1">
+      <w:hyperlink w:anchor="_Toc500352906" w:history="1">
         <w:r>
           <w:rPr>
             <w:rStyle w:val="Hyperlink"/>
             <w:noProof/>
           </w:rPr>
-          <w:t>Materialized View</w:t>
+          <w:t>Parallel</w:t>
         </w:r>
         <w:r>
           <w:rPr>
@@ -675,7 +685,7 @@
             <w:noProof/>
             <w:webHidden/>
           </w:rPr>
-          <w:instrText xml:space="preserve"> PAGEREF _Toc500199034 \h </w:instrText>
+          <w:instrText xml:space="preserve"> PAGEREF _Toc500352906 \h </w:instrText>
         </w:r>
         <w:r>
           <w:rPr>
@@ -738,9 +748,19 @@
           <w:numId w:val="0"/>
         </w:numPr>
       </w:pPr>
+      <w:bookmarkStart w:id="7" w:name="_Toc500352906"/>
       <w:r>
         <w:lastRenderedPageBreak/>
         <w:t>Parallel</w:t>
+      </w:r>
+      <w:bookmarkEnd w:id="7"/>
+    </w:p>
+    <w:p>
+      <w:pPr>
+        <w:pStyle w:val="BodyText"/>
+      </w:pPr>
+      <w:r>
+        <w:t>Without parallel</w:t>
       </w:r>
     </w:p>
     <w:bookmarkEnd w:id="4"/>
@@ -749,12 +769,13 @@
     <w:p>
       <w:pPr>
         <w:pStyle w:val="CodeText"/>
+        <w:ind w:left="0"/>
       </w:pPr>
       <w:r>
         <w:drawing>
-          <wp:inline distT="0" distB="0" distL="0" distR="0" wp14:anchorId="03025932" wp14:editId="0730D45B">
-            <wp:extent cx="5941695" cy="5184775"/>
-            <wp:effectExtent l="0" t="0" r="1905" b="0"/>
+          <wp:inline distT="0" distB="0" distL="0" distR="0" wp14:anchorId="67B7B979" wp14:editId="39054449">
+            <wp:extent cx="5941695" cy="2453005"/>
+            <wp:effectExtent l="0" t="0" r="1905" b="4445"/>
             <wp:docPr id="1" name="Picture 1"/>
             <wp:cNvGraphicFramePr>
               <a:graphicFrameLocks xmlns:a="http://schemas.openxmlformats.org/drawingml/2006/main" noChangeAspect="1"/>
@@ -775,7 +796,7 @@
                   <pic:spPr>
                     <a:xfrm>
                       <a:off x="0" y="0"/>
-                      <a:ext cx="5941695" cy="5184775"/>
+                      <a:ext cx="5941695" cy="2453005"/>
                     </a:xfrm>
                     <a:prstGeom prst="rect">
                       <a:avLst/>
@@ -787,8 +808,282 @@
           </wp:inline>
         </w:drawing>
       </w:r>
-      <w:bookmarkStart w:id="7" w:name="_GoBack"/>
-      <w:bookmarkEnd w:id="7"/>
+    </w:p>
+    <w:p>
+      <w:pPr>
+        <w:pStyle w:val="BodyText"/>
+      </w:pPr>
+      <w:r>
+        <w:t>With parallel</w:t>
+      </w:r>
+    </w:p>
+    <w:p>
+      <w:pPr>
+        <w:pStyle w:val="BodyText"/>
+      </w:pPr>
+      <w:r>
+        <w:rPr>
+          <w:noProof/>
+        </w:rPr>
+        <w:drawing>
+          <wp:inline distT="0" distB="0" distL="0" distR="0" wp14:anchorId="10050048" wp14:editId="17ABB1FF">
+            <wp:extent cx="5941695" cy="2574925"/>
+            <wp:effectExtent l="0" t="0" r="1905" b="0"/>
+            <wp:docPr id="2" name="Picture 2"/>
+            <wp:cNvGraphicFramePr>
+              <a:graphicFrameLocks xmlns:a="http://schemas.openxmlformats.org/drawingml/2006/main" noChangeAspect="1"/>
+            </wp:cNvGraphicFramePr>
+            <a:graphic xmlns:a="http://schemas.openxmlformats.org/drawingml/2006/main">
+              <a:graphicData uri="http://schemas.openxmlformats.org/drawingml/2006/picture">
+                <pic:pic xmlns:pic="http://schemas.openxmlformats.org/drawingml/2006/picture">
+                  <pic:nvPicPr>
+                    <pic:cNvPr id="1" name=""/>
+                    <pic:cNvPicPr/>
+                  </pic:nvPicPr>
+                  <pic:blipFill>
+                    <a:blip r:embed="rId13"/>
+                    <a:stretch>
+                      <a:fillRect/>
+                    </a:stretch>
+                  </pic:blipFill>
+                  <pic:spPr>
+                    <a:xfrm>
+                      <a:off x="0" y="0"/>
+                      <a:ext cx="5941695" cy="2574925"/>
+                    </a:xfrm>
+                    <a:prstGeom prst="rect">
+                      <a:avLst/>
+                    </a:prstGeom>
+                  </pic:spPr>
+                </pic:pic>
+              </a:graphicData>
+            </a:graphic>
+          </wp:inline>
+        </w:drawing>
+      </w:r>
+    </w:p>
+    <w:p>
+      <w:pPr>
+        <w:pStyle w:val="BodyText"/>
+      </w:pPr>
+      <w:r>
+        <w:t>In conclusion, while using parallel cost become lower.</w:t>
+      </w:r>
+    </w:p>
+    <w:p>
+      <w:pPr>
+        <w:pStyle w:val="Heading1"/>
+      </w:pPr>
+      <w:r>
+        <w:t>DDL PARALLEL</w:t>
+      </w:r>
+    </w:p>
+    <w:p>
+      <w:pPr>
+        <w:pStyle w:val="BodyText"/>
+      </w:pPr>
+      <w:r>
+        <w:rPr>
+          <w:noProof/>
+        </w:rPr>
+        <w:drawing>
+          <wp:inline distT="0" distB="0" distL="0" distR="0" wp14:anchorId="49817B4E" wp14:editId="15024A67">
+            <wp:extent cx="5941695" cy="2182495"/>
+            <wp:effectExtent l="0" t="0" r="1905" b="8255"/>
+            <wp:docPr id="3" name="Picture 3"/>
+            <wp:cNvGraphicFramePr>
+              <a:graphicFrameLocks xmlns:a="http://schemas.openxmlformats.org/drawingml/2006/main" noChangeAspect="1"/>
+            </wp:cNvGraphicFramePr>
+            <a:graphic xmlns:a="http://schemas.openxmlformats.org/drawingml/2006/main">
+              <a:graphicData uri="http://schemas.openxmlformats.org/drawingml/2006/picture">
+                <pic:pic xmlns:pic="http://schemas.openxmlformats.org/drawingml/2006/picture">
+                  <pic:nvPicPr>
+                    <pic:cNvPr id="1" name=""/>
+                    <pic:cNvPicPr/>
+                  </pic:nvPicPr>
+                  <pic:blipFill>
+                    <a:blip r:embed="rId14"/>
+                    <a:stretch>
+                      <a:fillRect/>
+                    </a:stretch>
+                  </pic:blipFill>
+                  <pic:spPr>
+                    <a:xfrm>
+                      <a:off x="0" y="0"/>
+                      <a:ext cx="5941695" cy="2182495"/>
+                    </a:xfrm>
+                    <a:prstGeom prst="rect">
+                      <a:avLst/>
+                    </a:prstGeom>
+                  </pic:spPr>
+                </pic:pic>
+              </a:graphicData>
+            </a:graphic>
+          </wp:inline>
+        </w:drawing>
+      </w:r>
+    </w:p>
+    <w:p>
+      <w:pPr>
+        <w:pStyle w:val="Heading1"/>
+      </w:pPr>
+      <w:r>
+        <w:lastRenderedPageBreak/>
+        <w:t>DML PARALLEL</w:t>
+      </w:r>
+    </w:p>
+    <w:p>
+      <w:pPr>
+        <w:pStyle w:val="BodyText"/>
+      </w:pPr>
+      <w:r>
+        <w:t>Without parallel</w:t>
+      </w:r>
+    </w:p>
+    <w:p>
+      <w:pPr>
+        <w:pStyle w:val="BodyText"/>
+      </w:pPr>
+      <w:r>
+        <w:rPr>
+          <w:noProof/>
+        </w:rPr>
+        <w:drawing>
+          <wp:inline distT="0" distB="0" distL="0" distR="0" wp14:anchorId="19F6E3C3" wp14:editId="39002665">
+            <wp:extent cx="5941695" cy="946785"/>
+            <wp:effectExtent l="0" t="0" r="1905" b="5715"/>
+            <wp:docPr id="4" name="Picture 4"/>
+            <wp:cNvGraphicFramePr>
+              <a:graphicFrameLocks xmlns:a="http://schemas.openxmlformats.org/drawingml/2006/main" noChangeAspect="1"/>
+            </wp:cNvGraphicFramePr>
+            <a:graphic xmlns:a="http://schemas.openxmlformats.org/drawingml/2006/main">
+              <a:graphicData uri="http://schemas.openxmlformats.org/drawingml/2006/picture">
+                <pic:pic xmlns:pic="http://schemas.openxmlformats.org/drawingml/2006/picture">
+                  <pic:nvPicPr>
+                    <pic:cNvPr id="1" name=""/>
+                    <pic:cNvPicPr/>
+                  </pic:nvPicPr>
+                  <pic:blipFill>
+                    <a:blip r:embed="rId15"/>
+                    <a:stretch>
+                      <a:fillRect/>
+                    </a:stretch>
+                  </pic:blipFill>
+                  <pic:spPr>
+                    <a:xfrm>
+                      <a:off x="0" y="0"/>
+                      <a:ext cx="5941695" cy="946785"/>
+                    </a:xfrm>
+                    <a:prstGeom prst="rect">
+                      <a:avLst/>
+                    </a:prstGeom>
+                  </pic:spPr>
+                </pic:pic>
+              </a:graphicData>
+            </a:graphic>
+          </wp:inline>
+        </w:drawing>
+      </w:r>
+    </w:p>
+    <w:p>
+      <w:pPr>
+        <w:pStyle w:val="BodyText"/>
+      </w:pPr>
+      <w:r>
+        <w:t>With parallel</w:t>
+      </w:r>
+    </w:p>
+    <w:p>
+      <w:pPr>
+        <w:pStyle w:val="BodyText"/>
+      </w:pPr>
+      <w:r>
+        <w:rPr>
+          <w:noProof/>
+        </w:rPr>
+        <w:drawing>
+          <wp:inline distT="0" distB="0" distL="0" distR="0" wp14:anchorId="0AC30AAD" wp14:editId="1C4C86B5">
+            <wp:extent cx="5941695" cy="2573020"/>
+            <wp:effectExtent l="0" t="0" r="1905" b="0"/>
+            <wp:docPr id="5" name="Picture 5"/>
+            <wp:cNvGraphicFramePr>
+              <a:graphicFrameLocks xmlns:a="http://schemas.openxmlformats.org/drawingml/2006/main" noChangeAspect="1"/>
+            </wp:cNvGraphicFramePr>
+            <a:graphic xmlns:a="http://schemas.openxmlformats.org/drawingml/2006/main">
+              <a:graphicData uri="http://schemas.openxmlformats.org/drawingml/2006/picture">
+                <pic:pic xmlns:pic="http://schemas.openxmlformats.org/drawingml/2006/picture">
+                  <pic:nvPicPr>
+                    <pic:cNvPr id="1" name=""/>
+                    <pic:cNvPicPr/>
+                  </pic:nvPicPr>
+                  <pic:blipFill>
+                    <a:blip r:embed="rId16"/>
+                    <a:stretch>
+                      <a:fillRect/>
+                    </a:stretch>
+                  </pic:blipFill>
+                  <pic:spPr>
+                    <a:xfrm>
+                      <a:off x="0" y="0"/>
+                      <a:ext cx="5941695" cy="2573020"/>
+                    </a:xfrm>
+                    <a:prstGeom prst="rect">
+                      <a:avLst/>
+                    </a:prstGeom>
+                  </pic:spPr>
+                </pic:pic>
+              </a:graphicData>
+            </a:graphic>
+          </wp:inline>
+        </w:drawing>
+      </w:r>
+    </w:p>
+    <w:p>
+      <w:pPr>
+        <w:pStyle w:val="BodyText"/>
+      </w:pPr>
+      <w:bookmarkStart w:id="8" w:name="_GoBack"/>
+      <w:r>
+        <w:rPr>
+          <w:noProof/>
+        </w:rPr>
+        <w:drawing>
+          <wp:inline distT="0" distB="0" distL="0" distR="0" wp14:anchorId="4BFB25F5" wp14:editId="540B9DA1">
+            <wp:extent cx="5941695" cy="1001395"/>
+            <wp:effectExtent l="0" t="0" r="1905" b="8255"/>
+            <wp:docPr id="6" name="Picture 6"/>
+            <wp:cNvGraphicFramePr>
+              <a:graphicFrameLocks xmlns:a="http://schemas.openxmlformats.org/drawingml/2006/main" noChangeAspect="1"/>
+            </wp:cNvGraphicFramePr>
+            <a:graphic xmlns:a="http://schemas.openxmlformats.org/drawingml/2006/main">
+              <a:graphicData uri="http://schemas.openxmlformats.org/drawingml/2006/picture">
+                <pic:pic xmlns:pic="http://schemas.openxmlformats.org/drawingml/2006/picture">
+                  <pic:nvPicPr>
+                    <pic:cNvPr id="1" name=""/>
+                    <pic:cNvPicPr/>
+                  </pic:nvPicPr>
+                  <pic:blipFill>
+                    <a:blip r:embed="rId17"/>
+                    <a:stretch>
+                      <a:fillRect/>
+                    </a:stretch>
+                  </pic:blipFill>
+                  <pic:spPr>
+                    <a:xfrm>
+                      <a:off x="0" y="0"/>
+                      <a:ext cx="5941695" cy="1001395"/>
+                    </a:xfrm>
+                    <a:prstGeom prst="rect">
+                      <a:avLst/>
+                    </a:prstGeom>
+                  </pic:spPr>
+                </pic:pic>
+              </a:graphicData>
+            </a:graphic>
+          </wp:inline>
+        </w:drawing>
+      </w:r>
+      <w:bookmarkEnd w:id="8"/>
     </w:p>
     <w:sectPr>
       <w:pgSz w:w="11909" w:h="16834" w:code="9"/>
@@ -949,7 +1244,7 @@
             <w:rPr>
               <w:noProof/>
             </w:rPr>
-            <w:t>2</w:t>
+            <w:t>4</w:t>
           </w:r>
           <w:r>
             <w:rPr>
@@ -960,14 +1255,27 @@
           <w:r>
             <w:t>/</w:t>
           </w:r>
-          <w:fldSimple w:instr=" NUMPAGES ">
-            <w:r>
-              <w:rPr>
-                <w:noProof/>
-              </w:rPr>
-              <w:t>3</w:t>
-            </w:r>
-          </w:fldSimple>
+          <w:r>
+            <w:fldChar w:fldCharType="begin"/>
+          </w:r>
+          <w:r>
+            <w:instrText xml:space="preserve"> NUMPAGES </w:instrText>
+          </w:r>
+          <w:r>
+            <w:fldChar w:fldCharType="separate"/>
+          </w:r>
+          <w:r>
+            <w:rPr>
+              <w:noProof/>
+            </w:rPr>
+            <w:t>4</w:t>
+          </w:r>
+          <w:r>
+            <w:rPr>
+              <w:noProof/>
+            </w:rPr>
+            <w:fldChar w:fldCharType="end"/>
+          </w:r>
         </w:p>
       </w:tc>
     </w:tr>
@@ -1177,14 +1485,27 @@
           <w:r>
             <w:t>/</w:t>
           </w:r>
-          <w:fldSimple w:instr=" NUMPAGES ">
-            <w:r>
-              <w:rPr>
-                <w:noProof/>
-              </w:rPr>
-              <w:t>3</w:t>
-            </w:r>
-          </w:fldSimple>
+          <w:r>
+            <w:fldChar w:fldCharType="begin"/>
+          </w:r>
+          <w:r>
+            <w:instrText xml:space="preserve"> NUMPAGES </w:instrText>
+          </w:r>
+          <w:r>
+            <w:fldChar w:fldCharType="separate"/>
+          </w:r>
+          <w:r>
+            <w:rPr>
+              <w:noProof/>
+            </w:rPr>
+            <w:t>4</w:t>
+          </w:r>
+          <w:r>
+            <w:rPr>
+              <w:noProof/>
+            </w:rPr>
+            <w:fldChar w:fldCharType="end"/>
+          </w:r>
         </w:p>
       </w:tc>
     </w:tr>
@@ -1257,11 +1578,21 @@
           <w:r>
             <w:t xml:space="preserve">: </w:t>
           </w:r>
-          <w:fldSimple w:instr=" DOCPROPERTY  Title  \* MERGEFORMAT ">
-            <w:r>
-              <w:t>Report 01. ETL and SQL Review</w:t>
-            </w:r>
-          </w:fldSimple>
+          <w:r>
+            <w:fldChar w:fldCharType="begin"/>
+          </w:r>
+          <w:r>
+            <w:instrText xml:space="preserve"> DOCPROPERTY  Title  \* MERGEFORMAT </w:instrText>
+          </w:r>
+          <w:r>
+            <w:fldChar w:fldCharType="separate"/>
+          </w:r>
+          <w:r>
+            <w:t>Report 01. ETL and SQL Review</w:t>
+          </w:r>
+          <w:r>
+            <w:fldChar w:fldCharType="end"/>
+          </w:r>
           <w:r>
             <w:t xml:space="preserve"> </w:t>
           </w:r>
@@ -1284,14 +1615,27 @@
               <w:b/>
             </w:rPr>
           </w:pPr>
-          <w:fldSimple w:instr=" DOCPROPERTY  Classification  \* MERGEFORMAT ">
-            <w:r>
-              <w:rPr>
-                <w:b/>
-              </w:rPr>
-              <w:t>Confidential</w:t>
-            </w:r>
-          </w:fldSimple>
+          <w:r>
+            <w:fldChar w:fldCharType="begin"/>
+          </w:r>
+          <w:r>
+            <w:instrText xml:space="preserve"> DOCPROPERTY  Classification  \* MERGEFORMAT </w:instrText>
+          </w:r>
+          <w:r>
+            <w:fldChar w:fldCharType="separate"/>
+          </w:r>
+          <w:r>
+            <w:rPr>
+              <w:b/>
+            </w:rPr>
+            <w:t>Confidential</w:t>
+          </w:r>
+          <w:r>
+            <w:rPr>
+              <w:b/>
+            </w:rPr>
+            <w:fldChar w:fldCharType="end"/>
+          </w:r>
         </w:p>
       </w:tc>
     </w:tr>
@@ -1396,7 +1740,7 @@
               <w:sz w:val="16"/>
               <w:szCs w:val="16"/>
             </w:rPr>
-            <w:t>05-Dec-2017 01:01</w:t>
+            <w:t>05-Dec-2017 01:16</w:t>
           </w:r>
           <w:r>
             <w:rPr>
@@ -1481,14 +1825,27 @@
               <w:b/>
             </w:rPr>
           </w:pPr>
-          <w:fldSimple w:instr=" DOCPROPERTY  Classification  \* MERGEFORMAT ">
-            <w:r>
-              <w:rPr>
-                <w:b/>
-              </w:rPr>
-              <w:t>Confidential</w:t>
-            </w:r>
-          </w:fldSimple>
+          <w:r>
+            <w:fldChar w:fldCharType="begin"/>
+          </w:r>
+          <w:r>
+            <w:instrText xml:space="preserve"> DOCPROPERTY  Classification  \* MERGEFORMAT </w:instrText>
+          </w:r>
+          <w:r>
+            <w:fldChar w:fldCharType="separate"/>
+          </w:r>
+          <w:r>
+            <w:rPr>
+              <w:b/>
+            </w:rPr>
+            <w:t>Confidential</w:t>
+          </w:r>
+          <w:r>
+            <w:rPr>
+              <w:b/>
+            </w:rPr>
+            <w:fldChar w:fldCharType="end"/>
+          </w:r>
         </w:p>
       </w:tc>
     </w:tr>
@@ -1593,7 +1950,7 @@
               <w:sz w:val="16"/>
               <w:szCs w:val="16"/>
             </w:rPr>
-            <w:t>05-Dec-2017 01:01</w:t>
+            <w:t>05-Dec-2017 01:16</w:t>
           </w:r>
           <w:r>
             <w:rPr>
@@ -5156,7 +5513,7 @@
 </file>
 
 <file path=customXml/itemProps1.xml><?xml version="1.0" encoding="utf-8"?>
-<ds:datastoreItem xmlns:ds="http://schemas.openxmlformats.org/officeDocument/2006/customXml" ds:itemID="{DEE6220B-7E5D-474F-A4DA-451ECB481399}">
+<ds:datastoreItem xmlns:ds="http://schemas.openxmlformats.org/officeDocument/2006/customXml" ds:itemID="{3FD14932-BB56-4DFE-A23D-FE47CE1ACAE1}">
   <ds:schemaRefs>
     <ds:schemaRef ds:uri="http://schemas.openxmlformats.org/officeDocument/2006/bibliography"/>
   </ds:schemaRefs>
